--- a/short answers.docx
+++ b/short answers.docx
@@ -111,7 +111,43 @@
           <w:sz w:val="24"/>
           <w:szCs w:val="24"/>
         </w:rPr>
-        <w:t>todayhumor.co.kr: {median rtt: 81.6, drop rate: 0.0, max rtt: 90.9}</w:t>
+        <w:t xml:space="preserve">todayhumor.co.kr: {median </w:t>
+      </w:r>
+      <w:proofErr w:type="spellStart"/>
+      <w:r>
+        <w:rPr>
+          <w:rFonts w:ascii="Times New Roman" w:hAnsi="Times New Roman" w:cs="Times New Roman"/>
+          <w:sz w:val="24"/>
+          <w:szCs w:val="24"/>
+        </w:rPr>
+        <w:t>rtt</w:t>
+      </w:r>
+      <w:proofErr w:type="spellEnd"/>
+      <w:r>
+        <w:rPr>
+          <w:rFonts w:ascii="Times New Roman" w:hAnsi="Times New Roman" w:cs="Times New Roman"/>
+          <w:sz w:val="24"/>
+          <w:szCs w:val="24"/>
+        </w:rPr>
+        <w:t xml:space="preserve">: 81.6, drop rate: 0.0, max </w:t>
+      </w:r>
+      <w:proofErr w:type="spellStart"/>
+      <w:r>
+        <w:rPr>
+          <w:rFonts w:ascii="Times New Roman" w:hAnsi="Times New Roman" w:cs="Times New Roman"/>
+          <w:sz w:val="24"/>
+          <w:szCs w:val="24"/>
+        </w:rPr>
+        <w:t>rtt</w:t>
+      </w:r>
+      <w:proofErr w:type="spellEnd"/>
+      <w:r>
+        <w:rPr>
+          <w:rFonts w:ascii="Times New Roman" w:hAnsi="Times New Roman" w:cs="Times New Roman"/>
+          <w:sz w:val="24"/>
+          <w:szCs w:val="24"/>
+        </w:rPr>
+        <w:t>: 90.9}</w:t>
       </w:r>
     </w:p>
     <w:p>
@@ -129,7 +165,43 @@
           <w:sz w:val="24"/>
           <w:szCs w:val="24"/>
         </w:rPr>
-        <w:t>google.com: {median rtt: 2.74, drop rate 0.0, max rtt: 34.9</w:t>
+        <w:t xml:space="preserve">google.com: {median </w:t>
+      </w:r>
+      <w:proofErr w:type="spellStart"/>
+      <w:r>
+        <w:rPr>
+          <w:rFonts w:ascii="Times New Roman" w:hAnsi="Times New Roman" w:cs="Times New Roman"/>
+          <w:sz w:val="24"/>
+          <w:szCs w:val="24"/>
+        </w:rPr>
+        <w:t>rtt</w:t>
+      </w:r>
+      <w:proofErr w:type="spellEnd"/>
+      <w:r>
+        <w:rPr>
+          <w:rFonts w:ascii="Times New Roman" w:hAnsi="Times New Roman" w:cs="Times New Roman"/>
+          <w:sz w:val="24"/>
+          <w:szCs w:val="24"/>
+        </w:rPr>
+        <w:t xml:space="preserve">: 2.74, drop rate 0.0, max </w:t>
+      </w:r>
+      <w:proofErr w:type="spellStart"/>
+      <w:r>
+        <w:rPr>
+          <w:rFonts w:ascii="Times New Roman" w:hAnsi="Times New Roman" w:cs="Times New Roman"/>
+          <w:sz w:val="24"/>
+          <w:szCs w:val="24"/>
+        </w:rPr>
+        <w:t>rtt</w:t>
+      </w:r>
+      <w:proofErr w:type="spellEnd"/>
+      <w:r>
+        <w:rPr>
+          <w:rFonts w:ascii="Times New Roman" w:hAnsi="Times New Roman" w:cs="Times New Roman"/>
+          <w:sz w:val="24"/>
+          <w:szCs w:val="24"/>
+        </w:rPr>
+        <w:t>: 34.9</w:t>
       </w:r>
       <w:r>
         <w:rPr>
@@ -155,7 +227,43 @@
           <w:sz w:val="24"/>
           <w:szCs w:val="24"/>
         </w:rPr>
-        <w:t>taobao.com: {median rtt: 301.0, drop rate: 0.17, max rtt: 311.0}</w:t>
+        <w:t xml:space="preserve">taobao.com: {median </w:t>
+      </w:r>
+      <w:proofErr w:type="spellStart"/>
+      <w:r>
+        <w:rPr>
+          <w:rFonts w:ascii="Times New Roman" w:hAnsi="Times New Roman" w:cs="Times New Roman"/>
+          <w:sz w:val="24"/>
+          <w:szCs w:val="24"/>
+        </w:rPr>
+        <w:t>rtt</w:t>
+      </w:r>
+      <w:proofErr w:type="spellEnd"/>
+      <w:r>
+        <w:rPr>
+          <w:rFonts w:ascii="Times New Roman" w:hAnsi="Times New Roman" w:cs="Times New Roman"/>
+          <w:sz w:val="24"/>
+          <w:szCs w:val="24"/>
+        </w:rPr>
+        <w:t xml:space="preserve">: 301.0, drop rate: 0.17, max </w:t>
+      </w:r>
+      <w:proofErr w:type="spellStart"/>
+      <w:r>
+        <w:rPr>
+          <w:rFonts w:ascii="Times New Roman" w:hAnsi="Times New Roman" w:cs="Times New Roman"/>
+          <w:sz w:val="24"/>
+          <w:szCs w:val="24"/>
+        </w:rPr>
+        <w:t>rtt</w:t>
+      </w:r>
+      <w:proofErr w:type="spellEnd"/>
+      <w:r>
+        <w:rPr>
+          <w:rFonts w:ascii="Times New Roman" w:hAnsi="Times New Roman" w:cs="Times New Roman"/>
+          <w:sz w:val="24"/>
+          <w:szCs w:val="24"/>
+        </w:rPr>
+        <w:t>: 311.0}</w:t>
       </w:r>
     </w:p>
     <w:p>
@@ -173,7 +281,43 @@
           <w:sz w:val="24"/>
           <w:szCs w:val="24"/>
         </w:rPr>
-        <w:t>zanvarsity.ac.tz: {median rtt: 282.0, drop rate: 0.012, max rtt: 438.0}</w:t>
+        <w:t xml:space="preserve">zanvarsity.ac.tz: {median </w:t>
+      </w:r>
+      <w:proofErr w:type="spellStart"/>
+      <w:r>
+        <w:rPr>
+          <w:rFonts w:ascii="Times New Roman" w:hAnsi="Times New Roman" w:cs="Times New Roman"/>
+          <w:sz w:val="24"/>
+          <w:szCs w:val="24"/>
+        </w:rPr>
+        <w:t>rtt</w:t>
+      </w:r>
+      <w:proofErr w:type="spellEnd"/>
+      <w:r>
+        <w:rPr>
+          <w:rFonts w:ascii="Times New Roman" w:hAnsi="Times New Roman" w:cs="Times New Roman"/>
+          <w:sz w:val="24"/>
+          <w:szCs w:val="24"/>
+        </w:rPr>
+        <w:t xml:space="preserve">: 282.0, drop rate: 0.012, max </w:t>
+      </w:r>
+      <w:proofErr w:type="spellStart"/>
+      <w:r>
+        <w:rPr>
+          <w:rFonts w:ascii="Times New Roman" w:hAnsi="Times New Roman" w:cs="Times New Roman"/>
+          <w:sz w:val="24"/>
+          <w:szCs w:val="24"/>
+        </w:rPr>
+        <w:t>rtt</w:t>
+      </w:r>
+      <w:proofErr w:type="spellEnd"/>
+      <w:r>
+        <w:rPr>
+          <w:rFonts w:ascii="Times New Roman" w:hAnsi="Times New Roman" w:cs="Times New Roman"/>
+          <w:sz w:val="24"/>
+          <w:szCs w:val="24"/>
+        </w:rPr>
+        <w:t>: 438.0}</w:t>
       </w:r>
     </w:p>
     <w:p>
@@ -230,13 +374,23 @@
           <w:szCs w:val="24"/>
         </w:rPr>
       </w:pPr>
-      <w:r>
-        <w:rPr>
-          <w:rFonts w:ascii="Times New Roman" w:hAnsi="Times New Roman" w:cs="Times New Roman"/>
-          <w:sz w:val="24"/>
-          <w:szCs w:val="24"/>
-        </w:rPr>
-        <w:t>multiplier for zanvarsity.ac.tz: 5.278</w:t>
+      <w:proofErr w:type="gramStart"/>
+      <w:r>
+        <w:rPr>
+          <w:rFonts w:ascii="Times New Roman" w:hAnsi="Times New Roman" w:cs="Times New Roman"/>
+          <w:sz w:val="24"/>
+          <w:szCs w:val="24"/>
+        </w:rPr>
+        <w:t>multiplier</w:t>
+      </w:r>
+      <w:proofErr w:type="gramEnd"/>
+      <w:r>
+        <w:rPr>
+          <w:rFonts w:ascii="Times New Roman" w:hAnsi="Times New Roman" w:cs="Times New Roman"/>
+          <w:sz w:val="24"/>
+          <w:szCs w:val="24"/>
+        </w:rPr>
+        <w:t xml:space="preserve"> for zanvarsity.ac.tz: 5.278</w:t>
       </w:r>
     </w:p>
     <w:p>
@@ -281,9 +435,163 @@
           <w:szCs w:val="24"/>
         </w:rPr>
         <w:t>Also, another reason is that the speed of light gets slower when you go through wires (as compared through a vacuum)</w:t>
+      </w:r>
+    </w:p>
+    <w:p>
+      <w:pPr>
+        <w:rPr>
+          <w:rFonts w:ascii="Times New Roman" w:hAnsi="Times New Roman" w:cs="Times New Roman"/>
+          <w:sz w:val="24"/>
+          <w:szCs w:val="24"/>
+        </w:rPr>
+      </w:pPr>
+      <w:r>
+        <w:rPr>
+          <w:rFonts w:ascii="Times New Roman" w:hAnsi="Times New Roman" w:cs="Times New Roman"/>
+          <w:sz w:val="24"/>
+          <w:szCs w:val="24"/>
+        </w:rPr>
+        <w:t>Part 2</w:t>
+      </w:r>
+    </w:p>
+    <w:p>
+      <w:pPr>
+        <w:rPr>
+          <w:rFonts w:ascii="Times New Roman" w:hAnsi="Times New Roman" w:cs="Times New Roman"/>
+          <w:sz w:val="24"/>
+          <w:szCs w:val="24"/>
+        </w:rPr>
+      </w:pPr>
+    </w:p>
+    <w:p>
+      <w:pPr>
+        <w:rPr>
+          <w:rFonts w:ascii="Times New Roman" w:hAnsi="Times New Roman" w:cs="Times New Roman"/>
+          <w:sz w:val="24"/>
+          <w:szCs w:val="24"/>
+        </w:rPr>
+      </w:pPr>
+      <w:r>
+        <w:rPr>
+          <w:rFonts w:ascii="Times New Roman" w:hAnsi="Times New Roman" w:cs="Times New Roman"/>
+          <w:sz w:val="24"/>
+          <w:szCs w:val="24"/>
+        </w:rPr>
+        <w:t>Part 3</w:t>
+      </w:r>
+    </w:p>
+    <w:p>
+      <w:pPr>
+        <w:pStyle w:val="ListParagraph"/>
+        <w:numPr>
+          <w:ilvl w:val="0"/>
+          <w:numId w:val="4"/>
+        </w:numPr>
+        <w:rPr>
+          <w:rFonts w:ascii="Times New Roman" w:hAnsi="Times New Roman" w:cs="Times New Roman"/>
+          <w:sz w:val="24"/>
+          <w:szCs w:val="24"/>
+        </w:rPr>
+      </w:pPr>
+      <w:r>
+        <w:rPr>
+          <w:rFonts w:ascii="Times New Roman" w:hAnsi="Times New Roman" w:cs="Times New Roman"/>
+          <w:sz w:val="24"/>
+          <w:szCs w:val="24"/>
+        </w:rPr>
+        <w:t>Average root TTL: 39967.9, average TLD TTL: 172800, average other name TTL: 124745.215, average terminating entry TTL: 7955.1</w:t>
+      </w:r>
+    </w:p>
+    <w:p>
+      <w:pPr>
+        <w:pStyle w:val="ListParagraph"/>
+        <w:numPr>
+          <w:ilvl w:val="0"/>
+          <w:numId w:val="4"/>
+        </w:numPr>
+        <w:rPr>
+          <w:rFonts w:ascii="Times New Roman" w:hAnsi="Times New Roman" w:cs="Times New Roman"/>
+          <w:sz w:val="24"/>
+          <w:szCs w:val="24"/>
+        </w:rPr>
+      </w:pPr>
+      <w:r>
+        <w:rPr>
+          <w:rFonts w:ascii="Times New Roman" w:hAnsi="Times New Roman" w:cs="Times New Roman"/>
+          <w:sz w:val="24"/>
+          <w:szCs w:val="24"/>
+        </w:rPr>
+        <w:lastRenderedPageBreak/>
+        <w:pict>
+          <v:shape id="_x0000_i1027" type="#_x0000_t75" style="width:389.95pt;height:292.05pt">
+            <v:imagedata r:id="rId7" o:title="dns_cdf"/>
+          </v:shape>
+        </w:pict>
+      </w:r>
+    </w:p>
+    <w:p>
+      <w:pPr>
+        <w:pStyle w:val="ListParagraph"/>
+        <w:numPr>
+          <w:ilvl w:val="0"/>
+          <w:numId w:val="4"/>
+        </w:numPr>
+        <w:rPr>
+          <w:rFonts w:ascii="Times New Roman" w:hAnsi="Times New Roman" w:cs="Times New Roman"/>
+          <w:sz w:val="24"/>
+          <w:szCs w:val="24"/>
+        </w:rPr>
+      </w:pPr>
+      <w:r>
+        <w:rPr>
+          <w:rFonts w:ascii="Times New Roman" w:hAnsi="Times New Roman" w:cs="Times New Roman"/>
+          <w:sz w:val="24"/>
+          <w:szCs w:val="24"/>
+        </w:rPr>
+        <w:t>8 answers changed in the first trial. 14 names gave different answers at some point in the two trials.</w:t>
+      </w:r>
+      <w:r>
+        <w:rPr>
+          <w:rFonts w:ascii="Times New Roman" w:hAnsi="Times New Roman" w:cs="Times New Roman"/>
+          <w:color w:val="222222"/>
+          <w:sz w:val="24"/>
+          <w:szCs w:val="24"/>
+          <w:shd w:val="clear" w:color="auto" w:fill="E5ECF9"/>
+        </w:rPr>
+        <w:t xml:space="preserve"> </w:t>
+      </w:r>
+    </w:p>
+    <w:p>
+      <w:pPr>
+        <w:pStyle w:val="ListParagraph"/>
+        <w:numPr>
+          <w:ilvl w:val="0"/>
+          <w:numId w:val="4"/>
+        </w:numPr>
+        <w:rPr>
+          <w:rFonts w:ascii="Times New Roman" w:hAnsi="Times New Roman" w:cs="Times New Roman"/>
+          <w:sz w:val="24"/>
+          <w:szCs w:val="24"/>
+        </w:rPr>
+      </w:pPr>
+      <w:r>
+        <w:rPr>
+          <w:rFonts w:ascii="Times New Roman" w:hAnsi="Times New Roman" w:cs="Times New Roman"/>
+          <w:sz w:val="24"/>
+          <w:szCs w:val="24"/>
+        </w:rPr>
+        <w:t>Using 175.103.48.7, there were</w:t>
       </w:r>
       <w:bookmarkStart w:id="0" w:name="_GoBack"/>
       <w:bookmarkEnd w:id="0"/>
+      <w:r>
+        <w:rPr>
+          <w:rFonts w:ascii="Times New Roman" w:hAnsi="Times New Roman" w:cs="Times New Roman"/>
+          <w:sz w:val="24"/>
+          <w:szCs w:val="24"/>
+        </w:rPr>
+        <w:t xml:space="preserve"> 8 answers changed in the first trial, and 33 names gave different answers at some point in the two trials</w:t>
+      </w:r>
     </w:p>
     <w:sectPr>
       <w:pgSz w:w="12240" w:h="15840"/>
@@ -387,6 +695,184 @@
     </w:lvl>
   </w:abstractNum>
   <w:abstractNum w:abstractNumId="1" w15:restartNumberingAfterBreak="0">
+    <w:nsid w:val="2D320308"/>
+    <w:multiLevelType w:val="hybridMultilevel"/>
+    <w:tmpl w:val="2FD0BCC2"/>
+    <w:lvl w:ilvl="0" w:tplc="04090019">
+      <w:start w:val="1"/>
+      <w:numFmt w:val="lowerLetter"/>
+      <w:lvlText w:val="%1."/>
+      <w:lvlJc w:val="left"/>
+      <w:pPr>
+        <w:ind w:left="720" w:hanging="360"/>
+      </w:pPr>
+      <w:rPr>
+        <w:rFonts w:hint="default"/>
+      </w:rPr>
+    </w:lvl>
+    <w:lvl w:ilvl="1" w:tplc="04090019" w:tentative="1">
+      <w:start w:val="1"/>
+      <w:numFmt w:val="lowerLetter"/>
+      <w:lvlText w:val="%2."/>
+      <w:lvlJc w:val="left"/>
+      <w:pPr>
+        <w:ind w:left="1440" w:hanging="360"/>
+      </w:pPr>
+    </w:lvl>
+    <w:lvl w:ilvl="2" w:tplc="0409001B" w:tentative="1">
+      <w:start w:val="1"/>
+      <w:numFmt w:val="lowerRoman"/>
+      <w:lvlText w:val="%3."/>
+      <w:lvlJc w:val="right"/>
+      <w:pPr>
+        <w:ind w:left="2160" w:hanging="180"/>
+      </w:pPr>
+    </w:lvl>
+    <w:lvl w:ilvl="3" w:tplc="0409000F" w:tentative="1">
+      <w:start w:val="1"/>
+      <w:numFmt w:val="decimal"/>
+      <w:lvlText w:val="%4."/>
+      <w:lvlJc w:val="left"/>
+      <w:pPr>
+        <w:ind w:left="2880" w:hanging="360"/>
+      </w:pPr>
+    </w:lvl>
+    <w:lvl w:ilvl="4" w:tplc="04090019" w:tentative="1">
+      <w:start w:val="1"/>
+      <w:numFmt w:val="lowerLetter"/>
+      <w:lvlText w:val="%5."/>
+      <w:lvlJc w:val="left"/>
+      <w:pPr>
+        <w:ind w:left="3600" w:hanging="360"/>
+      </w:pPr>
+    </w:lvl>
+    <w:lvl w:ilvl="5" w:tplc="0409001B" w:tentative="1">
+      <w:start w:val="1"/>
+      <w:numFmt w:val="lowerRoman"/>
+      <w:lvlText w:val="%6."/>
+      <w:lvlJc w:val="right"/>
+      <w:pPr>
+        <w:ind w:left="4320" w:hanging="180"/>
+      </w:pPr>
+    </w:lvl>
+    <w:lvl w:ilvl="6" w:tplc="0409000F" w:tentative="1">
+      <w:start w:val="1"/>
+      <w:numFmt w:val="decimal"/>
+      <w:lvlText w:val="%7."/>
+      <w:lvlJc w:val="left"/>
+      <w:pPr>
+        <w:ind w:left="5040" w:hanging="360"/>
+      </w:pPr>
+    </w:lvl>
+    <w:lvl w:ilvl="7" w:tplc="04090019" w:tentative="1">
+      <w:start w:val="1"/>
+      <w:numFmt w:val="lowerLetter"/>
+      <w:lvlText w:val="%8."/>
+      <w:lvlJc w:val="left"/>
+      <w:pPr>
+        <w:ind w:left="5760" w:hanging="360"/>
+      </w:pPr>
+    </w:lvl>
+    <w:lvl w:ilvl="8" w:tplc="0409001B" w:tentative="1">
+      <w:start w:val="1"/>
+      <w:numFmt w:val="lowerRoman"/>
+      <w:lvlText w:val="%9."/>
+      <w:lvlJc w:val="right"/>
+      <w:pPr>
+        <w:ind w:left="6480" w:hanging="180"/>
+      </w:pPr>
+    </w:lvl>
+  </w:abstractNum>
+  <w:abstractNum w:abstractNumId="2" w15:restartNumberingAfterBreak="0">
+    <w:nsid w:val="3B270FFE"/>
+    <w:multiLevelType w:val="hybridMultilevel"/>
+    <w:tmpl w:val="76F872F2"/>
+    <w:lvl w:ilvl="0" w:tplc="0409000F">
+      <w:start w:val="1"/>
+      <w:numFmt w:val="decimal"/>
+      <w:lvlText w:val="%1."/>
+      <w:lvlJc w:val="left"/>
+      <w:pPr>
+        <w:ind w:left="720" w:hanging="360"/>
+      </w:pPr>
+      <w:rPr>
+        <w:rFonts w:hint="default"/>
+      </w:rPr>
+    </w:lvl>
+    <w:lvl w:ilvl="1" w:tplc="04090019" w:tentative="1">
+      <w:start w:val="1"/>
+      <w:numFmt w:val="lowerLetter"/>
+      <w:lvlText w:val="%2."/>
+      <w:lvlJc w:val="left"/>
+      <w:pPr>
+        <w:ind w:left="1440" w:hanging="360"/>
+      </w:pPr>
+    </w:lvl>
+    <w:lvl w:ilvl="2" w:tplc="0409001B" w:tentative="1">
+      <w:start w:val="1"/>
+      <w:numFmt w:val="lowerRoman"/>
+      <w:lvlText w:val="%3."/>
+      <w:lvlJc w:val="right"/>
+      <w:pPr>
+        <w:ind w:left="2160" w:hanging="180"/>
+      </w:pPr>
+    </w:lvl>
+    <w:lvl w:ilvl="3" w:tplc="0409000F" w:tentative="1">
+      <w:start w:val="1"/>
+      <w:numFmt w:val="decimal"/>
+      <w:lvlText w:val="%4."/>
+      <w:lvlJc w:val="left"/>
+      <w:pPr>
+        <w:ind w:left="2880" w:hanging="360"/>
+      </w:pPr>
+    </w:lvl>
+    <w:lvl w:ilvl="4" w:tplc="04090019" w:tentative="1">
+      <w:start w:val="1"/>
+      <w:numFmt w:val="lowerLetter"/>
+      <w:lvlText w:val="%5."/>
+      <w:lvlJc w:val="left"/>
+      <w:pPr>
+        <w:ind w:left="3600" w:hanging="360"/>
+      </w:pPr>
+    </w:lvl>
+    <w:lvl w:ilvl="5" w:tplc="0409001B" w:tentative="1">
+      <w:start w:val="1"/>
+      <w:numFmt w:val="lowerRoman"/>
+      <w:lvlText w:val="%6."/>
+      <w:lvlJc w:val="right"/>
+      <w:pPr>
+        <w:ind w:left="4320" w:hanging="180"/>
+      </w:pPr>
+    </w:lvl>
+    <w:lvl w:ilvl="6" w:tplc="0409000F" w:tentative="1">
+      <w:start w:val="1"/>
+      <w:numFmt w:val="decimal"/>
+      <w:lvlText w:val="%7."/>
+      <w:lvlJc w:val="left"/>
+      <w:pPr>
+        <w:ind w:left="5040" w:hanging="360"/>
+      </w:pPr>
+    </w:lvl>
+    <w:lvl w:ilvl="7" w:tplc="04090019" w:tentative="1">
+      <w:start w:val="1"/>
+      <w:numFmt w:val="lowerLetter"/>
+      <w:lvlText w:val="%8."/>
+      <w:lvlJc w:val="left"/>
+      <w:pPr>
+        <w:ind w:left="5760" w:hanging="360"/>
+      </w:pPr>
+    </w:lvl>
+    <w:lvl w:ilvl="8" w:tplc="0409001B" w:tentative="1">
+      <w:start w:val="1"/>
+      <w:numFmt w:val="lowerRoman"/>
+      <w:lvlText w:val="%9."/>
+      <w:lvlJc w:val="right"/>
+      <w:pPr>
+        <w:ind w:left="6480" w:hanging="180"/>
+      </w:pPr>
+    </w:lvl>
+  </w:abstractNum>
+  <w:abstractNum w:abstractNumId="3" w15:restartNumberingAfterBreak="0">
     <w:nsid w:val="3B5559E9"/>
     <w:multiLevelType w:val="hybridMultilevel"/>
     <w:tmpl w:val="35405F7A"/>
@@ -476,10 +962,16 @@
     </w:lvl>
   </w:abstractNum>
   <w:num w:numId="1">
-    <w:abstractNumId w:val="1"/>
+    <w:abstractNumId w:val="3"/>
   </w:num>
   <w:num w:numId="2">
     <w:abstractNumId w:val="0"/>
+  </w:num>
+  <w:num w:numId="3">
+    <w:abstractNumId w:val="2"/>
+  </w:num>
+  <w:num w:numId="4">
+    <w:abstractNumId w:val="1"/>
   </w:num>
 </w:numbering>
 </file>

--- a/short answers.docx
+++ b/short answers.docx
@@ -76,7 +76,7 @@
             <v:path o:extrusionok="f" gradientshapeok="t" o:connecttype="rect"/>
             <o:lock v:ext="edit" aspectratio="t"/>
           </v:shapetype>
-          <v:shape id="_x0000_i1025" type="#_x0000_t75" style="width:467.7pt;height:351.95pt">
+          <v:shape id="_x0000_i1025" type="#_x0000_t75" style="width:468pt;height:352.8pt">
             <v:imagedata r:id="rId5" o:title="rtt_a_median_cdf"/>
           </v:shape>
         </w:pict>
@@ -111,97 +111,25 @@
           <w:sz w:val="24"/>
           <w:szCs w:val="24"/>
         </w:rPr>
-        <w:t xml:space="preserve">todayhumor.co.kr: {median </w:t>
-      </w:r>
-      <w:proofErr w:type="spellStart"/>
-      <w:r>
-        <w:rPr>
-          <w:rFonts w:ascii="Times New Roman" w:hAnsi="Times New Roman" w:cs="Times New Roman"/>
-          <w:sz w:val="24"/>
-          <w:szCs w:val="24"/>
-        </w:rPr>
-        <w:t>rtt</w:t>
-      </w:r>
-      <w:proofErr w:type="spellEnd"/>
-      <w:r>
-        <w:rPr>
-          <w:rFonts w:ascii="Times New Roman" w:hAnsi="Times New Roman" w:cs="Times New Roman"/>
-          <w:sz w:val="24"/>
-          <w:szCs w:val="24"/>
-        </w:rPr>
-        <w:t xml:space="preserve">: 81.6, drop rate: 0.0, max </w:t>
-      </w:r>
-      <w:proofErr w:type="spellStart"/>
-      <w:r>
-        <w:rPr>
-          <w:rFonts w:ascii="Times New Roman" w:hAnsi="Times New Roman" w:cs="Times New Roman"/>
-          <w:sz w:val="24"/>
-          <w:szCs w:val="24"/>
-        </w:rPr>
-        <w:t>rtt</w:t>
-      </w:r>
-      <w:proofErr w:type="spellEnd"/>
-      <w:r>
-        <w:rPr>
-          <w:rFonts w:ascii="Times New Roman" w:hAnsi="Times New Roman" w:cs="Times New Roman"/>
-          <w:sz w:val="24"/>
-          <w:szCs w:val="24"/>
-        </w:rPr>
-        <w:t>: 90.9}</w:t>
-      </w:r>
-    </w:p>
-    <w:p>
-      <w:pPr>
-        <w:pStyle w:val="ListParagraph"/>
-        <w:rPr>
-          <w:rFonts w:ascii="Times New Roman" w:hAnsi="Times New Roman" w:cs="Times New Roman"/>
-          <w:sz w:val="24"/>
-          <w:szCs w:val="24"/>
-        </w:rPr>
-      </w:pPr>
-      <w:r>
-        <w:rPr>
-          <w:rFonts w:ascii="Times New Roman" w:hAnsi="Times New Roman" w:cs="Times New Roman"/>
-          <w:sz w:val="24"/>
-          <w:szCs w:val="24"/>
-        </w:rPr>
-        <w:t xml:space="preserve">google.com: {median </w:t>
-      </w:r>
-      <w:proofErr w:type="spellStart"/>
-      <w:r>
-        <w:rPr>
-          <w:rFonts w:ascii="Times New Roman" w:hAnsi="Times New Roman" w:cs="Times New Roman"/>
-          <w:sz w:val="24"/>
-          <w:szCs w:val="24"/>
-        </w:rPr>
-        <w:t>rtt</w:t>
-      </w:r>
-      <w:proofErr w:type="spellEnd"/>
-      <w:r>
-        <w:rPr>
-          <w:rFonts w:ascii="Times New Roman" w:hAnsi="Times New Roman" w:cs="Times New Roman"/>
-          <w:sz w:val="24"/>
-          <w:szCs w:val="24"/>
-        </w:rPr>
-        <w:t xml:space="preserve">: 2.74, drop rate 0.0, max </w:t>
-      </w:r>
-      <w:proofErr w:type="spellStart"/>
-      <w:r>
-        <w:rPr>
-          <w:rFonts w:ascii="Times New Roman" w:hAnsi="Times New Roman" w:cs="Times New Roman"/>
-          <w:sz w:val="24"/>
-          <w:szCs w:val="24"/>
-        </w:rPr>
-        <w:t>rtt</w:t>
-      </w:r>
-      <w:proofErr w:type="spellEnd"/>
-      <w:r>
-        <w:rPr>
-          <w:rFonts w:ascii="Times New Roman" w:hAnsi="Times New Roman" w:cs="Times New Roman"/>
-          <w:sz w:val="24"/>
-          <w:szCs w:val="24"/>
-        </w:rPr>
-        <w:t>: 34.9</w:t>
+        <w:t>todayhumor.co.kr: {median rtt: 81.6, drop rate: 0.0, max rtt: 90.9}</w:t>
+      </w:r>
+    </w:p>
+    <w:p>
+      <w:pPr>
+        <w:pStyle w:val="ListParagraph"/>
+        <w:rPr>
+          <w:rFonts w:ascii="Times New Roman" w:hAnsi="Times New Roman" w:cs="Times New Roman"/>
+          <w:sz w:val="24"/>
+          <w:szCs w:val="24"/>
+        </w:rPr>
+      </w:pPr>
+      <w:r>
+        <w:rPr>
+          <w:rFonts w:ascii="Times New Roman" w:hAnsi="Times New Roman" w:cs="Times New Roman"/>
+          <w:sz w:val="24"/>
+          <w:szCs w:val="24"/>
+        </w:rPr>
+        <w:t>google.com: {median rtt: 2.74, drop rate 0.0, max rtt: 34.9</w:t>
       </w:r>
       <w:r>
         <w:rPr>
@@ -227,97 +155,25 @@
           <w:sz w:val="24"/>
           <w:szCs w:val="24"/>
         </w:rPr>
-        <w:t xml:space="preserve">taobao.com: {median </w:t>
-      </w:r>
-      <w:proofErr w:type="spellStart"/>
-      <w:r>
-        <w:rPr>
-          <w:rFonts w:ascii="Times New Roman" w:hAnsi="Times New Roman" w:cs="Times New Roman"/>
-          <w:sz w:val="24"/>
-          <w:szCs w:val="24"/>
-        </w:rPr>
-        <w:t>rtt</w:t>
-      </w:r>
-      <w:proofErr w:type="spellEnd"/>
-      <w:r>
-        <w:rPr>
-          <w:rFonts w:ascii="Times New Roman" w:hAnsi="Times New Roman" w:cs="Times New Roman"/>
-          <w:sz w:val="24"/>
-          <w:szCs w:val="24"/>
-        </w:rPr>
-        <w:t xml:space="preserve">: 301.0, drop rate: 0.17, max </w:t>
-      </w:r>
-      <w:proofErr w:type="spellStart"/>
-      <w:r>
-        <w:rPr>
-          <w:rFonts w:ascii="Times New Roman" w:hAnsi="Times New Roman" w:cs="Times New Roman"/>
-          <w:sz w:val="24"/>
-          <w:szCs w:val="24"/>
-        </w:rPr>
-        <w:t>rtt</w:t>
-      </w:r>
-      <w:proofErr w:type="spellEnd"/>
-      <w:r>
-        <w:rPr>
-          <w:rFonts w:ascii="Times New Roman" w:hAnsi="Times New Roman" w:cs="Times New Roman"/>
-          <w:sz w:val="24"/>
-          <w:szCs w:val="24"/>
-        </w:rPr>
-        <w:t>: 311.0}</w:t>
-      </w:r>
-    </w:p>
-    <w:p>
-      <w:pPr>
-        <w:pStyle w:val="ListParagraph"/>
-        <w:rPr>
-          <w:rFonts w:ascii="Times New Roman" w:hAnsi="Times New Roman" w:cs="Times New Roman"/>
-          <w:sz w:val="24"/>
-          <w:szCs w:val="24"/>
-        </w:rPr>
-      </w:pPr>
-      <w:r>
-        <w:rPr>
-          <w:rFonts w:ascii="Times New Roman" w:hAnsi="Times New Roman" w:cs="Times New Roman"/>
-          <w:sz w:val="24"/>
-          <w:szCs w:val="24"/>
-        </w:rPr>
-        <w:t xml:space="preserve">zanvarsity.ac.tz: {median </w:t>
-      </w:r>
-      <w:proofErr w:type="spellStart"/>
-      <w:r>
-        <w:rPr>
-          <w:rFonts w:ascii="Times New Roman" w:hAnsi="Times New Roman" w:cs="Times New Roman"/>
-          <w:sz w:val="24"/>
-          <w:szCs w:val="24"/>
-        </w:rPr>
-        <w:t>rtt</w:t>
-      </w:r>
-      <w:proofErr w:type="spellEnd"/>
-      <w:r>
-        <w:rPr>
-          <w:rFonts w:ascii="Times New Roman" w:hAnsi="Times New Roman" w:cs="Times New Roman"/>
-          <w:sz w:val="24"/>
-          <w:szCs w:val="24"/>
-        </w:rPr>
-        <w:t xml:space="preserve">: 282.0, drop rate: 0.012, max </w:t>
-      </w:r>
-      <w:proofErr w:type="spellStart"/>
-      <w:r>
-        <w:rPr>
-          <w:rFonts w:ascii="Times New Roman" w:hAnsi="Times New Roman" w:cs="Times New Roman"/>
-          <w:sz w:val="24"/>
-          <w:szCs w:val="24"/>
-        </w:rPr>
-        <w:t>rtt</w:t>
-      </w:r>
-      <w:proofErr w:type="spellEnd"/>
-      <w:r>
-        <w:rPr>
-          <w:rFonts w:ascii="Times New Roman" w:hAnsi="Times New Roman" w:cs="Times New Roman"/>
-          <w:sz w:val="24"/>
-          <w:szCs w:val="24"/>
-        </w:rPr>
-        <w:t>: 438.0}</w:t>
+        <w:t>taobao.com: {median rtt: 301.0, drop rate: 0.17, max rtt: 311.0}</w:t>
+      </w:r>
+    </w:p>
+    <w:p>
+      <w:pPr>
+        <w:pStyle w:val="ListParagraph"/>
+        <w:rPr>
+          <w:rFonts w:ascii="Times New Roman" w:hAnsi="Times New Roman" w:cs="Times New Roman"/>
+          <w:sz w:val="24"/>
+          <w:szCs w:val="24"/>
+        </w:rPr>
+      </w:pPr>
+      <w:r>
+        <w:rPr>
+          <w:rFonts w:ascii="Times New Roman" w:hAnsi="Times New Roman" w:cs="Times New Roman"/>
+          <w:sz w:val="24"/>
+          <w:szCs w:val="24"/>
+        </w:rPr>
+        <w:t>zanvarsity.ac.tz: {median rtt: 282.0, drop rate: 0.012, max rtt: 438.0}</w:t>
       </w:r>
     </w:p>
     <w:p>
@@ -337,7 +193,7 @@
         </w:rPr>
         <w:lastRenderedPageBreak/>
         <w:pict>
-          <v:shape id="_x0000_i1026" type="#_x0000_t75" style="width:351.35pt;height:244.2pt">
+          <v:shape id="_x0000_i1026" type="#_x0000_t75" style="width:352.8pt;height:244.8pt">
             <v:imagedata r:id="rId6" o:title="rtt_b_ping_cdf"/>
           </v:shape>
         </w:pict>
@@ -374,23 +230,13 @@
           <w:szCs w:val="24"/>
         </w:rPr>
       </w:pPr>
-      <w:proofErr w:type="gramStart"/>
-      <w:r>
-        <w:rPr>
-          <w:rFonts w:ascii="Times New Roman" w:hAnsi="Times New Roman" w:cs="Times New Roman"/>
-          <w:sz w:val="24"/>
-          <w:szCs w:val="24"/>
-        </w:rPr>
-        <w:t>multiplier</w:t>
-      </w:r>
-      <w:proofErr w:type="gramEnd"/>
-      <w:r>
-        <w:rPr>
-          <w:rFonts w:ascii="Times New Roman" w:hAnsi="Times New Roman" w:cs="Times New Roman"/>
-          <w:sz w:val="24"/>
-          <w:szCs w:val="24"/>
-        </w:rPr>
-        <w:t xml:space="preserve"> for zanvarsity.ac.tz: 5.278</w:t>
+      <w:r>
+        <w:rPr>
+          <w:rFonts w:ascii="Times New Roman" w:hAnsi="Times New Roman" w:cs="Times New Roman"/>
+          <w:sz w:val="24"/>
+          <w:szCs w:val="24"/>
+        </w:rPr>
+        <w:t>multiplier for zanvarsity.ac.tz: 5.278</w:t>
       </w:r>
     </w:p>
     <w:p>
@@ -456,12 +302,265 @@
     </w:p>
     <w:p>
       <w:pPr>
-        <w:rPr>
-          <w:rFonts w:ascii="Times New Roman" w:hAnsi="Times New Roman" w:cs="Times New Roman"/>
-          <w:sz w:val="24"/>
-          <w:szCs w:val="24"/>
-        </w:rPr>
-      </w:pPr>
+        <w:pStyle w:val="ListParagraph"/>
+        <w:numPr>
+          <w:ilvl w:val="0"/>
+          <w:numId w:val="5"/>
+        </w:numPr>
+        <w:rPr>
+          <w:rFonts w:ascii="Times New Roman" w:hAnsi="Times New Roman" w:cs="Times New Roman"/>
+          <w:sz w:val="24"/>
+          <w:szCs w:val="24"/>
+        </w:rPr>
+      </w:pPr>
+      <w:r>
+        <w:rPr>
+          <w:rFonts w:ascii="Times New Roman" w:hAnsi="Times New Roman" w:cs="Times New Roman"/>
+          <w:sz w:val="24"/>
+          <w:szCs w:val="24"/>
+        </w:rPr>
+        <w:t>Berkeley is connected to these ASes: 2152</w:t>
+      </w:r>
+    </w:p>
+    <w:p>
+      <w:pPr>
+        <w:pStyle w:val="ListParagraph"/>
+        <w:rPr>
+          <w:rFonts w:ascii="Times New Roman" w:hAnsi="Times New Roman" w:cs="Times New Roman"/>
+          <w:sz w:val="24"/>
+          <w:szCs w:val="24"/>
+        </w:rPr>
+      </w:pPr>
+      <w:r>
+        <w:rPr>
+          <w:rFonts w:ascii="Times New Roman" w:hAnsi="Times New Roman" w:cs="Times New Roman"/>
+          <w:sz w:val="24"/>
+          <w:szCs w:val="24"/>
+        </w:rPr>
+        <w:t xml:space="preserve">On average, </w:t>
+      </w:r>
+      <w:r>
+        <w:rPr>
+          <w:rFonts w:ascii="Times New Roman" w:hAnsi="Times New Roman" w:cs="Times New Roman"/>
+          <w:sz w:val="24"/>
+          <w:szCs w:val="24"/>
+        </w:rPr>
+        <w:t xml:space="preserve">zanvarsity.ac.tz </w:t>
+      </w:r>
+      <w:r>
+        <w:rPr>
+          <w:rFonts w:ascii="Times New Roman" w:hAnsi="Times New Roman" w:cs="Times New Roman"/>
+          <w:sz w:val="24"/>
+          <w:szCs w:val="24"/>
+        </w:rPr>
+        <w:t xml:space="preserve">traverses the most </w:t>
+      </w:r>
+      <w:r>
+        <w:rPr>
+          <w:rFonts w:ascii="Times New Roman" w:hAnsi="Times New Roman" w:cs="Times New Roman"/>
+          <w:sz w:val="24"/>
+          <w:szCs w:val="24"/>
+        </w:rPr>
+        <w:t xml:space="preserve">ASes. </w:t>
+      </w:r>
+      <w:hyperlink r:id="rId7" w:history="1">
+        <w:r>
+          <w:rPr>
+            <w:rStyle w:val="Hyperlink"/>
+            <w:rFonts w:ascii="Times New Roman" w:hAnsi="Times New Roman" w:cs="Times New Roman"/>
+            <w:sz w:val="24"/>
+            <w:szCs w:val="24"/>
+          </w:rPr>
+          <w:t>www.berkeley.edu</w:t>
+        </w:r>
+      </w:hyperlink>
+      <w:r>
+        <w:rPr>
+          <w:rFonts w:ascii="Times New Roman" w:hAnsi="Times New Roman" w:cs="Times New Roman"/>
+          <w:sz w:val="24"/>
+          <w:szCs w:val="24"/>
+        </w:rPr>
+        <w:t xml:space="preserve"> traverses the least.</w:t>
+      </w:r>
+    </w:p>
+    <w:p>
+      <w:pPr>
+        <w:pStyle w:val="ListParagraph"/>
+        <w:rPr>
+          <w:rFonts w:ascii="Times New Roman" w:hAnsi="Times New Roman" w:cs="Times New Roman"/>
+          <w:sz w:val="24"/>
+          <w:szCs w:val="24"/>
+        </w:rPr>
+      </w:pPr>
+      <w:r>
+        <w:rPr>
+          <w:rFonts w:ascii="Times New Roman" w:hAnsi="Times New Roman" w:cs="Times New Roman"/>
+          <w:sz w:val="24"/>
+          <w:szCs w:val="24"/>
+        </w:rPr>
+        <w:t>All of the websites are load balanced.</w:t>
+      </w:r>
+    </w:p>
+    <w:p>
+      <w:pPr>
+        <w:pStyle w:val="ListParagraph"/>
+        <w:rPr>
+          <w:rFonts w:ascii="Times New Roman" w:hAnsi="Times New Roman" w:cs="Times New Roman"/>
+          <w:sz w:val="24"/>
+          <w:szCs w:val="24"/>
+        </w:rPr>
+      </w:pPr>
+      <w:r>
+        <w:rPr>
+          <w:rFonts w:ascii="Times New Roman" w:hAnsi="Times New Roman" w:cs="Times New Roman"/>
+          <w:sz w:val="24"/>
+          <w:szCs w:val="24"/>
+        </w:rPr>
+        <w:t xml:space="preserve">None of the routes are stable over multiple runs. Google.com has 4 unique routes, facebook.com has 5 unique routes, </w:t>
+      </w:r>
+      <w:hyperlink r:id="rId8" w:history="1">
+        <w:r>
+          <w:rPr>
+            <w:rStyle w:val="Hyperlink"/>
+            <w:rFonts w:ascii="Times New Roman" w:hAnsi="Times New Roman" w:cs="Times New Roman"/>
+            <w:sz w:val="24"/>
+            <w:szCs w:val="24"/>
+          </w:rPr>
+          <w:t>www.berkeley.edu</w:t>
+        </w:r>
+      </w:hyperlink>
+      <w:r>
+        <w:rPr>
+          <w:rFonts w:ascii="Times New Roman" w:hAnsi="Times New Roman" w:cs="Times New Roman"/>
+          <w:sz w:val="24"/>
+          <w:szCs w:val="24"/>
+        </w:rPr>
+        <w:t xml:space="preserve"> has 2 unique routes, allspice.lcs.mit.edu has 4 unique routes, todayhumor.co.kr has 5 unique routes, </w:t>
+      </w:r>
+      <w:hyperlink r:id="rId9" w:history="1">
+        <w:r>
+          <w:rPr>
+            <w:rStyle w:val="Hyperlink"/>
+            <w:rFonts w:ascii="Times New Roman" w:hAnsi="Times New Roman" w:cs="Times New Roman"/>
+            <w:sz w:val="24"/>
+            <w:szCs w:val="24"/>
+          </w:rPr>
+          <w:t>www.city.kobe.lg.jp</w:t>
+        </w:r>
+      </w:hyperlink>
+      <w:r>
+        <w:rPr>
+          <w:rFonts w:ascii="Times New Roman" w:hAnsi="Times New Roman" w:cs="Times New Roman"/>
+          <w:sz w:val="24"/>
+          <w:szCs w:val="24"/>
+        </w:rPr>
+        <w:t xml:space="preserve"> has 5 unique routes, www.vutbr.cz has 3 unique roots, and zanvarsity.ac.tz has 5 unique routes.</w:t>
+      </w:r>
+    </w:p>
+    <w:p>
+      <w:pPr>
+        <w:pStyle w:val="ListParagraph"/>
+        <w:rPr>
+          <w:rFonts w:ascii="Times New Roman" w:hAnsi="Times New Roman" w:cs="Times New Roman"/>
+          <w:sz w:val="24"/>
+          <w:szCs w:val="24"/>
+        </w:rPr>
+      </w:pPr>
+      <w:r>
+        <w:rPr>
+          <w:rFonts w:ascii="Times New Roman" w:hAnsi="Times New Roman" w:cs="Times New Roman"/>
+          <w:sz w:val="24"/>
+          <w:szCs w:val="24"/>
+        </w:rPr>
+        <w:t>An advantage of having stable routes is latency reduction, since it reduces the number of entries there are in the routing table</w:t>
+      </w:r>
+    </w:p>
+    <w:p>
+      <w:pPr>
+        <w:pStyle w:val="ListParagraph"/>
+        <w:rPr>
+          <w:rFonts w:ascii="Times New Roman" w:hAnsi="Times New Roman" w:cs="Times New Roman"/>
+          <w:sz w:val="24"/>
+          <w:szCs w:val="24"/>
+        </w:rPr>
+      </w:pPr>
+    </w:p>
+    <w:p>
+      <w:pPr>
+        <w:pStyle w:val="ListParagraph"/>
+        <w:numPr>
+          <w:ilvl w:val="0"/>
+          <w:numId w:val="5"/>
+        </w:numPr>
+        <w:rPr>
+          <w:rFonts w:ascii="Times New Roman" w:hAnsi="Times New Roman" w:cs="Times New Roman"/>
+          <w:sz w:val="24"/>
+          <w:szCs w:val="24"/>
+        </w:rPr>
+      </w:pPr>
+      <w:r>
+        <w:rPr>
+          <w:rFonts w:ascii="Times New Roman" w:hAnsi="Times New Roman" w:cs="Times New Roman"/>
+          <w:sz w:val="24"/>
+          <w:szCs w:val="24"/>
+        </w:rPr>
+        <w:t>From my computer to tpr-route-server.saix.net: 15 hops, route-server.ip-plus.net: 16 hops, route-views.oregon-ix.net: 10 hops, hops, route-views.on.bb.telus.com: 13 hops</w:t>
+      </w:r>
+    </w:p>
+    <w:p>
+      <w:pPr>
+        <w:pStyle w:val="ListParagraph"/>
+        <w:rPr>
+          <w:rFonts w:ascii="Times New Roman" w:hAnsi="Times New Roman" w:cs="Times New Roman"/>
+          <w:sz w:val="24"/>
+          <w:szCs w:val="24"/>
+        </w:rPr>
+      </w:pPr>
+      <w:r>
+        <w:rPr>
+          <w:rFonts w:ascii="Times New Roman" w:hAnsi="Times New Roman" w:cs="Times New Roman"/>
+          <w:sz w:val="24"/>
+          <w:szCs w:val="24"/>
+        </w:rPr>
+        <w:t>To my computer from tpr-route-server.saix.net: 14 hops, route-server.ip-plus.net: 13 hops route-views.oregon-ix.net: 10 hops, route-views.on.bb.telus.com: 18 hops</w:t>
+      </w:r>
+    </w:p>
+    <w:p>
+      <w:pPr>
+        <w:pStyle w:val="ListParagraph"/>
+        <w:rPr>
+          <w:rFonts w:ascii="Times New Roman" w:hAnsi="Times New Roman" w:cs="Times New Roman"/>
+          <w:sz w:val="24"/>
+          <w:szCs w:val="24"/>
+        </w:rPr>
+      </w:pPr>
+      <w:r>
+        <w:rPr>
+          <w:rFonts w:ascii="Times New Roman" w:hAnsi="Times New Roman" w:cs="Times New Roman"/>
+          <w:sz w:val="24"/>
+          <w:szCs w:val="24"/>
+        </w:rPr>
+        <w:t>None of the routes are symmetric</w:t>
+      </w:r>
+    </w:p>
+    <w:p>
+      <w:pPr>
+        <w:pStyle w:val="ListParagraph"/>
+        <w:rPr>
+          <w:rFonts w:ascii="Times New Roman" w:hAnsi="Times New Roman" w:cs="Times New Roman"/>
+          <w:sz w:val="24"/>
+          <w:szCs w:val="24"/>
+        </w:rPr>
+      </w:pPr>
+      <w:r>
+        <w:rPr>
+          <w:rFonts w:ascii="Times New Roman" w:hAnsi="Times New Roman" w:cs="Times New Roman"/>
+          <w:sz w:val="24"/>
+          <w:szCs w:val="24"/>
+        </w:rPr>
+        <w:lastRenderedPageBreak/>
+        <w:t>The route from point a to point b might have converged (based on shortest latency), whereas the routing algorithm has not converged the route from point b to point a all the way.</w:t>
+      </w:r>
     </w:p>
     <w:p>
       <w:pPr>
@@ -521,10 +620,9 @@
           <w:sz w:val="24"/>
           <w:szCs w:val="24"/>
         </w:rPr>
-        <w:lastRenderedPageBreak/>
         <w:pict>
-          <v:shape id="_x0000_i1027" type="#_x0000_t75" style="width:389.95pt;height:292.05pt">
-            <v:imagedata r:id="rId7" o:title="dns_cdf"/>
+          <v:shape id="_x0000_i1027" type="#_x0000_t75" style="width:388.8pt;height:295.2pt">
+            <v:imagedata r:id="rId10" o:title="dns_cdf"/>
           </v:shape>
         </w:pict>
       </w:r>
@@ -580,17 +678,53 @@
           <w:sz w:val="24"/>
           <w:szCs w:val="24"/>
         </w:rPr>
-        <w:t>Using 175.103.48.7, there were</w:t>
+        <w:t>Using 175.103.48.7, there were 8 answers changed in the first trial, and 33 names gave different answers at some point in the two trials</w:t>
+      </w:r>
+    </w:p>
+    <w:p>
+      <w:pPr>
+        <w:pStyle w:val="ListParagraph"/>
+        <w:numPr>
+          <w:ilvl w:val="0"/>
+          <w:numId w:val="4"/>
+        </w:numPr>
+        <w:rPr>
+          <w:rFonts w:ascii="Times New Roman" w:hAnsi="Times New Roman" w:cs="Times New Roman"/>
+          <w:sz w:val="24"/>
+          <w:szCs w:val="24"/>
+        </w:rPr>
+      </w:pPr>
+      <w:r>
+        <w:rPr>
+          <w:rFonts w:ascii="Times New Roman" w:hAnsi="Times New Roman" w:cs="Times New Roman"/>
+          <w:sz w:val="24"/>
+          <w:szCs w:val="24"/>
+        </w:rPr>
+        <w:t>It returned a different IP address because those IP addresses work better for the specific server queried.</w:t>
       </w:r>
       <w:bookmarkStart w:id="0" w:name="_GoBack"/>
       <w:bookmarkEnd w:id="0"/>
-      <w:r>
-        <w:rPr>
-          <w:rFonts w:ascii="Times New Roman" w:hAnsi="Times New Roman" w:cs="Times New Roman"/>
-          <w:sz w:val="24"/>
-          <w:szCs w:val="24"/>
-        </w:rPr>
-        <w:t xml:space="preserve"> 8 answers changed in the first trial, and 33 names gave different answers at some point in the two trials</w:t>
+    </w:p>
+    <w:p>
+      <w:pPr>
+        <w:pStyle w:val="ListParagraph"/>
+        <w:numPr>
+          <w:ilvl w:val="0"/>
+          <w:numId w:val="4"/>
+        </w:numPr>
+        <w:rPr>
+          <w:rFonts w:ascii="Times New Roman" w:hAnsi="Times New Roman" w:cs="Times New Roman"/>
+          <w:sz w:val="24"/>
+          <w:szCs w:val="24"/>
+        </w:rPr>
+      </w:pPr>
+      <w:r>
+        <w:rPr>
+          <w:rFonts w:ascii="Times New Roman" w:hAnsi="Times New Roman" w:cs="Times New Roman"/>
+          <w:sz w:val="24"/>
+          <w:szCs w:val="24"/>
+        </w:rPr>
+        <w:t>The DNS resolution times would have been much quicker, since you already know where you need to go through the local cache.</w:t>
       </w:r>
     </w:p>
     <w:sectPr>
@@ -784,6 +918,95 @@
     </w:lvl>
   </w:abstractNum>
   <w:abstractNum w:abstractNumId="2" w15:restartNumberingAfterBreak="0">
+    <w:nsid w:val="31F40C2C"/>
+    <w:multiLevelType w:val="hybridMultilevel"/>
+    <w:tmpl w:val="F080F168"/>
+    <w:lvl w:ilvl="0" w:tplc="0409000F">
+      <w:start w:val="1"/>
+      <w:numFmt w:val="decimal"/>
+      <w:lvlText w:val="%1."/>
+      <w:lvlJc w:val="left"/>
+      <w:pPr>
+        <w:ind w:left="720" w:hanging="360"/>
+      </w:pPr>
+      <w:rPr>
+        <w:rFonts w:hint="default"/>
+      </w:rPr>
+    </w:lvl>
+    <w:lvl w:ilvl="1" w:tplc="04090019" w:tentative="1">
+      <w:start w:val="1"/>
+      <w:numFmt w:val="lowerLetter"/>
+      <w:lvlText w:val="%2."/>
+      <w:lvlJc w:val="left"/>
+      <w:pPr>
+        <w:ind w:left="1440" w:hanging="360"/>
+      </w:pPr>
+    </w:lvl>
+    <w:lvl w:ilvl="2" w:tplc="0409001B" w:tentative="1">
+      <w:start w:val="1"/>
+      <w:numFmt w:val="lowerRoman"/>
+      <w:lvlText w:val="%3."/>
+      <w:lvlJc w:val="right"/>
+      <w:pPr>
+        <w:ind w:left="2160" w:hanging="180"/>
+      </w:pPr>
+    </w:lvl>
+    <w:lvl w:ilvl="3" w:tplc="0409000F" w:tentative="1">
+      <w:start w:val="1"/>
+      <w:numFmt w:val="decimal"/>
+      <w:lvlText w:val="%4."/>
+      <w:lvlJc w:val="left"/>
+      <w:pPr>
+        <w:ind w:left="2880" w:hanging="360"/>
+      </w:pPr>
+    </w:lvl>
+    <w:lvl w:ilvl="4" w:tplc="04090019" w:tentative="1">
+      <w:start w:val="1"/>
+      <w:numFmt w:val="lowerLetter"/>
+      <w:lvlText w:val="%5."/>
+      <w:lvlJc w:val="left"/>
+      <w:pPr>
+        <w:ind w:left="3600" w:hanging="360"/>
+      </w:pPr>
+    </w:lvl>
+    <w:lvl w:ilvl="5" w:tplc="0409001B" w:tentative="1">
+      <w:start w:val="1"/>
+      <w:numFmt w:val="lowerRoman"/>
+      <w:lvlText w:val="%6."/>
+      <w:lvlJc w:val="right"/>
+      <w:pPr>
+        <w:ind w:left="4320" w:hanging="180"/>
+      </w:pPr>
+    </w:lvl>
+    <w:lvl w:ilvl="6" w:tplc="0409000F" w:tentative="1">
+      <w:start w:val="1"/>
+      <w:numFmt w:val="decimal"/>
+      <w:lvlText w:val="%7."/>
+      <w:lvlJc w:val="left"/>
+      <w:pPr>
+        <w:ind w:left="5040" w:hanging="360"/>
+      </w:pPr>
+    </w:lvl>
+    <w:lvl w:ilvl="7" w:tplc="04090019" w:tentative="1">
+      <w:start w:val="1"/>
+      <w:numFmt w:val="lowerLetter"/>
+      <w:lvlText w:val="%8."/>
+      <w:lvlJc w:val="left"/>
+      <w:pPr>
+        <w:ind w:left="5760" w:hanging="360"/>
+      </w:pPr>
+    </w:lvl>
+    <w:lvl w:ilvl="8" w:tplc="0409001B" w:tentative="1">
+      <w:start w:val="1"/>
+      <w:numFmt w:val="lowerRoman"/>
+      <w:lvlText w:val="%9."/>
+      <w:lvlJc w:val="right"/>
+      <w:pPr>
+        <w:ind w:left="6480" w:hanging="180"/>
+      </w:pPr>
+    </w:lvl>
+  </w:abstractNum>
+  <w:abstractNum w:abstractNumId="3" w15:restartNumberingAfterBreak="0">
     <w:nsid w:val="3B270FFE"/>
     <w:multiLevelType w:val="hybridMultilevel"/>
     <w:tmpl w:val="76F872F2"/>
@@ -872,7 +1095,7 @@
       </w:pPr>
     </w:lvl>
   </w:abstractNum>
-  <w:abstractNum w:abstractNumId="3" w15:restartNumberingAfterBreak="0">
+  <w:abstractNum w:abstractNumId="4" w15:restartNumberingAfterBreak="0">
     <w:nsid w:val="3B5559E9"/>
     <w:multiLevelType w:val="hybridMultilevel"/>
     <w:tmpl w:val="35405F7A"/>
@@ -962,16 +1185,19 @@
     </w:lvl>
   </w:abstractNum>
   <w:num w:numId="1">
-    <w:abstractNumId w:val="3"/>
+    <w:abstractNumId w:val="4"/>
   </w:num>
   <w:num w:numId="2">
     <w:abstractNumId w:val="0"/>
   </w:num>
   <w:num w:numId="3">
-    <w:abstractNumId w:val="2"/>
+    <w:abstractNumId w:val="3"/>
   </w:num>
   <w:num w:numId="4">
     <w:abstractNumId w:val="1"/>
+  </w:num>
+  <w:num w:numId="5">
+    <w:abstractNumId w:val="2"/>
   </w:num>
 </w:numbering>
 </file>
@@ -1408,6 +1634,17 @@
       <w:contextualSpacing/>
     </w:pPr>
   </w:style>
+  <w:style w:type="character" w:styleId="Hyperlink">
+    <w:name w:val="Hyperlink"/>
+    <w:basedOn w:val="DefaultParagraphFont"/>
+    <w:uiPriority w:val="99"/>
+    <w:unhideWhenUsed/>
+    <w:rsid w:val="0099406F"/>
+    <w:rPr>
+      <w:color w:val="0563C1" w:themeColor="hyperlink"/>
+      <w:u w:val="single"/>
+    </w:rPr>
+  </w:style>
 </w:styles>
 </file>
 
